--- a/Sistema Experto CNC/Documentacion Sistema Experto CNC.docx
+++ b/Sistema Experto CNC/Documentacion Sistema Experto CNC.docx
@@ -1963,6 +1963,29 @@
       <w:r>
         <w:t xml:space="preserve"> garantiza una experiencia de usuario optimizada.</w:t>
       </w:r>
+    </w:p>
+    <w:p>
+      <w:r>
+        <w:t xml:space="preserve"> Enlace a video de </w:t>
+      </w:r>
+      <w:proofErr w:type="spellStart"/>
+      <w:r>
+        <w:t>Youtube</w:t>
+      </w:r>
+      <w:proofErr w:type="spellEnd"/>
+      <w:r>
+        <w:t>:</w:t>
+      </w:r>
+    </w:p>
+    <w:p>
+      <w:hyperlink r:id="rId6" w:history="1">
+        <w:r>
+          <w:rPr>
+            <w:rStyle w:val="Hipervnculo"/>
+          </w:rPr>
+          <w:t>https://youtu.be/JzZ1XaVAJlM</w:t>
+        </w:r>
+      </w:hyperlink>
     </w:p>
     <w:p/>
     <w:sectPr>
@@ -3755,6 +3778,7 @@
   <w:style w:type="character" w:default="1" w:styleId="Fuentedeprrafopredeter">
     <w:name w:val="Default Paragraph Font"/>
     <w:uiPriority w:val="1"/>
+    <w:semiHidden/>
     <w:unhideWhenUsed/>
   </w:style>
   <w:style w:type="table" w:default="1" w:styleId="Tablanormal">
@@ -4068,6 +4092,29 @@
       <w:spacing w:val="5"/>
     </w:rPr>
   </w:style>
+  <w:style w:type="character" w:styleId="Hipervnculo">
+    <w:name w:val="Hyperlink"/>
+    <w:basedOn w:val="Fuentedeprrafopredeter"/>
+    <w:uiPriority w:val="99"/>
+    <w:unhideWhenUsed/>
+    <w:rsid w:val="00D90907"/>
+    <w:rPr>
+      <w:color w:val="467886" w:themeColor="hyperlink"/>
+      <w:u w:val="single"/>
+    </w:rPr>
+  </w:style>
+  <w:style w:type="character" w:styleId="Mencinsinresolver">
+    <w:name w:val="Unresolved Mention"/>
+    <w:basedOn w:val="Fuentedeprrafopredeter"/>
+    <w:uiPriority w:val="99"/>
+    <w:semiHidden/>
+    <w:unhideWhenUsed/>
+    <w:rsid w:val="00D90907"/>
+    <w:rPr>
+      <w:color w:val="605E5C"/>
+      <w:shd w:val="clear" w:color="auto" w:fill="E1DFDD"/>
+    </w:rPr>
+  </w:style>
 </w:styles>
 </file>
 
